--- a/caratula Modelos y Simulación.docx
+++ b/caratula Modelos y Simulación.docx
@@ -94,16 +94,7 @@
           <w:sz w:val="36"/>
           <w:szCs w:val="36"/>
         </w:rPr>
-        <w:t xml:space="preserve">Tema: </w:t>
-      </w:r>
-      <w:r>
-        <w:rPr>
-          <w:b w:val="0"/>
-          <w:bCs/>
-          <w:sz w:val="36"/>
-          <w:szCs w:val="36"/>
-        </w:rPr>
-        <w:t>Dinámica de Sistemas</w:t>
+        <w:t>Tema: Dinámica de Sistemas</w:t>
       </w:r>
     </w:p>
     <w:p>
@@ -254,7 +245,6 @@
           <w:szCs w:val="28"/>
         </w:rPr>
       </w:pPr>
-      <w:proofErr w:type="spellStart"/>
       <w:r>
         <w:rPr>
           <w:rFonts w:ascii="Arial" w:hAnsi="Arial"/>
@@ -262,9 +252,8 @@
           <w:sz w:val="28"/>
           <w:szCs w:val="28"/>
         </w:rPr>
-        <w:t>Gomez</w:t>
-      </w:r>
-      <w:proofErr w:type="spellEnd"/>
+        <w:t>Gomez Marcos Javier</w:t>
+      </w:r>
       <w:r>
         <w:rPr>
           <w:rFonts w:ascii="Arial" w:hAnsi="Arial"/>
@@ -272,7 +261,7 @@
           <w:sz w:val="28"/>
           <w:szCs w:val="28"/>
         </w:rPr>
-        <w:t xml:space="preserve"> Marcos Javier</w:t>
+        <w:tab/>
       </w:r>
       <w:r>
         <w:rPr>
@@ -282,27 +271,27 @@
           <w:szCs w:val="28"/>
         </w:rPr>
         <w:tab/>
-      </w:r>
-      <w:r>
+        <w:t>01327</w:t>
+      </w:r>
+    </w:p>
+    <w:p>
+      <w:pPr>
         <w:rPr>
           <w:rFonts w:ascii="Arial" w:hAnsi="Arial"/>
           <w:bCs/>
           <w:sz w:val="28"/>
           <w:szCs w:val="28"/>
         </w:rPr>
-        <w:tab/>
-        <w:t>01327</w:t>
-      </w:r>
-    </w:p>
-    <w:p>
-      <w:pPr>
+      </w:pPr>
+      <w:r>
         <w:rPr>
           <w:rFonts w:ascii="Arial" w:hAnsi="Arial"/>
           <w:bCs/>
           <w:sz w:val="28"/>
           <w:szCs w:val="28"/>
         </w:rPr>
-      </w:pPr>
+        <w:t>Veliz Fabricio Damián</w:t>
+      </w:r>
       <w:r>
         <w:rPr>
           <w:rFonts w:ascii="Arial" w:hAnsi="Arial"/>
@@ -310,7 +299,7 @@
           <w:sz w:val="28"/>
           <w:szCs w:val="28"/>
         </w:rPr>
-        <w:t>Veliz Fabricio Damián</w:t>
+        <w:tab/>
       </w:r>
       <w:r>
         <w:rPr>
@@ -320,28 +309,27 @@
           <w:szCs w:val="28"/>
         </w:rPr>
         <w:tab/>
-      </w:r>
-      <w:r>
+        <w:t>01287</w:t>
+      </w:r>
+    </w:p>
+    <w:p>
+      <w:pPr>
         <w:rPr>
           <w:rFonts w:ascii="Arial" w:hAnsi="Arial"/>
           <w:bCs/>
           <w:sz w:val="28"/>
           <w:szCs w:val="28"/>
         </w:rPr>
-        <w:tab/>
-        <w:t>01287</w:t>
-      </w:r>
-    </w:p>
-    <w:p>
-      <w:pPr>
+      </w:pPr>
+      <w:r>
         <w:rPr>
           <w:rFonts w:ascii="Arial" w:hAnsi="Arial"/>
           <w:bCs/>
           <w:sz w:val="28"/>
           <w:szCs w:val="28"/>
         </w:rPr>
-      </w:pPr>
-      <w:proofErr w:type="spellStart"/>
+        <w:t>Andreatta Lucas Daniel</w:t>
+      </w:r>
       <w:r>
         <w:rPr>
           <w:rFonts w:ascii="Arial" w:hAnsi="Arial"/>
@@ -349,31 +337,13 @@
           <w:sz w:val="28"/>
           <w:szCs w:val="28"/>
         </w:rPr>
-        <w:t>Andreatta</w:t>
-      </w:r>
-      <w:proofErr w:type="spellEnd"/>
-      <w:r>
-        <w:rPr>
-          <w:rFonts w:ascii="Arial" w:hAnsi="Arial"/>
-          <w:bCs/>
-          <w:sz w:val="28"/>
-          <w:szCs w:val="28"/>
-        </w:rPr>
-        <w:t xml:space="preserve"> Lucas Daniel</w:t>
-      </w:r>
-      <w:r>
-        <w:rPr>
-          <w:rFonts w:ascii="Arial" w:hAnsi="Arial"/>
-          <w:bCs/>
-          <w:sz w:val="28"/>
-          <w:szCs w:val="28"/>
-        </w:rPr>
         <w:tab/>
         <w:t>01277</w:t>
       </w:r>
     </w:p>
     <w:p>
       <w:pPr>
+        <w:spacing w:after="200" w:line="276" w:lineRule="auto"/>
         <w:rPr>
           <w:rFonts w:ascii="Arial" w:eastAsia="Arial" w:hAnsi="Arial" w:cs="Arial"/>
           <w:b/>
@@ -381,8 +351,2118 @@
           <w:szCs w:val="16"/>
         </w:rPr>
       </w:pPr>
+      <w:r>
+        <w:rPr>
+          <w:rFonts w:ascii="Arial" w:eastAsia="Arial" w:hAnsi="Arial" w:cs="Arial"/>
+          <w:b/>
+          <w:sz w:val="16"/>
+          <w:szCs w:val="16"/>
+        </w:rPr>
+        <w:br w:type="page"/>
+      </w:r>
+    </w:p>
+    <w:p>
+      <w:pPr>
+        <w:tabs>
+          <w:tab w:val="left" w:pos="3495"/>
+        </w:tabs>
+        <w:jc w:val="center"/>
+        <w:rPr>
+          <w:rFonts w:ascii="Arial" w:eastAsia="Arial" w:hAnsi="Arial" w:cs="Arial"/>
+          <w:sz w:val="24"/>
+          <w:szCs w:val="24"/>
+        </w:rPr>
+      </w:pPr>
+      <w:r>
+        <w:rPr>
+          <w:rFonts w:ascii="Arial" w:eastAsia="Arial" w:hAnsi="Arial" w:cs="Arial"/>
+          <w:sz w:val="24"/>
+          <w:szCs w:val="24"/>
+        </w:rPr>
+        <w:lastRenderedPageBreak/>
+        <w:t>LABORATORIO 2</w:t>
+      </w:r>
+    </w:p>
+    <w:p>
+      <w:pPr>
+        <w:jc w:val="center"/>
+        <w:rPr>
+          <w:rFonts w:ascii="Arial" w:eastAsia="Arial" w:hAnsi="Arial" w:cs="Arial"/>
+          <w:sz w:val="24"/>
+          <w:szCs w:val="24"/>
+        </w:rPr>
+      </w:pPr>
+      <w:r>
+        <w:rPr>
+          <w:rFonts w:ascii="Arial" w:eastAsia="Arial" w:hAnsi="Arial" w:cs="Arial"/>
+          <w:sz w:val="24"/>
+          <w:szCs w:val="24"/>
+        </w:rPr>
+        <w:t>Aplicación de la herramienta VENSIM en Sistemas Dinámicos</w:t>
+      </w:r>
+    </w:p>
+    <w:p>
+      <w:pPr>
+        <w:tabs>
+          <w:tab w:val="left" w:pos="3495"/>
+        </w:tabs>
+        <w:jc w:val="center"/>
+        <w:rPr>
+          <w:rFonts w:ascii="Arial" w:eastAsia="Arial" w:hAnsi="Arial" w:cs="Arial"/>
+          <w:sz w:val="24"/>
+          <w:szCs w:val="24"/>
+        </w:rPr>
+      </w:pPr>
+      <w:r>
+        <w:rPr>
+          <w:rFonts w:ascii="Arial" w:eastAsia="Arial" w:hAnsi="Arial" w:cs="Arial"/>
+          <w:sz w:val="24"/>
+          <w:szCs w:val="24"/>
+        </w:rPr>
+        <w:t>GRUPO 3</w:t>
+      </w:r>
+    </w:p>
+    <w:p>
+      <w:pPr>
+        <w:tabs>
+          <w:tab w:val="left" w:pos="3495"/>
+        </w:tabs>
+        <w:jc w:val="center"/>
+        <w:rPr>
+          <w:rFonts w:ascii="Arial" w:eastAsia="Arial" w:hAnsi="Arial" w:cs="Arial"/>
+          <w:sz w:val="24"/>
+          <w:szCs w:val="24"/>
+        </w:rPr>
+      </w:pPr>
+    </w:p>
+    <w:p>
+      <w:pPr>
+        <w:tabs>
+          <w:tab w:val="left" w:pos="3495"/>
+        </w:tabs>
+        <w:jc w:val="center"/>
+        <w:rPr>
+          <w:rFonts w:ascii="Arial" w:eastAsia="Arial" w:hAnsi="Arial" w:cs="Arial"/>
+          <w:sz w:val="22"/>
+          <w:szCs w:val="22"/>
+        </w:rPr>
+      </w:pPr>
+      <w:r>
+        <w:rPr>
+          <w:rFonts w:ascii="Arial" w:eastAsia="Arial" w:hAnsi="Arial" w:cs="Arial"/>
+          <w:sz w:val="22"/>
+          <w:szCs w:val="22"/>
+        </w:rPr>
+        <w:t>EL CRIADERO DE POLLOS</w:t>
+      </w:r>
+    </w:p>
+    <w:p>
+      <w:pPr>
+        <w:tabs>
+          <w:tab w:val="left" w:pos="3495"/>
+        </w:tabs>
+        <w:jc w:val="center"/>
+        <w:rPr>
+          <w:rFonts w:ascii="Arial" w:eastAsia="Arial" w:hAnsi="Arial" w:cs="Arial"/>
+          <w:sz w:val="24"/>
+          <w:szCs w:val="24"/>
+        </w:rPr>
+      </w:pPr>
+    </w:p>
+    <w:p>
+      <w:pPr>
+        <w:pBdr>
+          <w:top w:val="nil"/>
+          <w:left w:val="nil"/>
+          <w:bottom w:val="nil"/>
+          <w:right w:val="nil"/>
+          <w:between w:val="nil"/>
+        </w:pBdr>
+        <w:spacing w:line="276" w:lineRule="auto"/>
+        <w:ind w:left="360" w:hanging="720"/>
+        <w:jc w:val="both"/>
+        <w:rPr>
+          <w:rFonts w:ascii="Arial" w:eastAsia="Arial" w:hAnsi="Arial" w:cs="Arial"/>
+          <w:color w:val="000000"/>
+          <w:sz w:val="22"/>
+          <w:szCs w:val="22"/>
+        </w:rPr>
+      </w:pPr>
+      <w:r>
+        <w:rPr>
+          <w:rFonts w:ascii="Arial" w:eastAsia="Arial" w:hAnsi="Arial" w:cs="Arial"/>
+          <w:color w:val="000000"/>
+          <w:sz w:val="22"/>
+          <w:szCs w:val="22"/>
+        </w:rPr>
+        <w:t>En un criadero de pollos, se compran pollitos cuando tan sólo tienen días de nacidos y se los cría hasta que tienen el tamaño adecuado para ser vendidos como pollos parrilleros. El criador intenta mantener una cantidad constante (100.000) de estos pollos parrilleros. La tasa de mortalidad equivale a un 20% del total de la población. La alimentación se realiza diariamente, registrándose un consumo de 35 g. de alimento por pollito. Este alimento, si bien no es perecedero, tiene una pérdida diaria del 1% del alimento total disponible. La empresa compra alimento en función del consumo registrado en el mes anterior. La venta de pollos está regulada por una demanda que depende del precio de venta de los pollos, siendo este precio una variable exógena.</w:t>
+      </w:r>
+    </w:p>
+    <w:p>
+      <w:pPr>
+        <w:pBdr>
+          <w:top w:val="nil"/>
+          <w:left w:val="nil"/>
+          <w:bottom w:val="nil"/>
+          <w:right w:val="nil"/>
+          <w:between w:val="nil"/>
+        </w:pBdr>
+        <w:spacing w:line="276" w:lineRule="auto"/>
+        <w:ind w:left="360" w:hanging="720"/>
+        <w:jc w:val="both"/>
+        <w:rPr>
+          <w:rFonts w:ascii="Arial" w:eastAsia="Arial" w:hAnsi="Arial" w:cs="Arial"/>
+          <w:color w:val="000000"/>
+          <w:sz w:val="22"/>
+          <w:szCs w:val="22"/>
+        </w:rPr>
+      </w:pPr>
       <w:bookmarkStart w:id="0" w:name="_GoBack"/>
       <w:bookmarkEnd w:id="0"/>
+    </w:p>
+    <w:p>
+      <w:pPr>
+        <w:pBdr>
+          <w:top w:val="nil"/>
+          <w:left w:val="nil"/>
+          <w:bottom w:val="nil"/>
+          <w:right w:val="nil"/>
+          <w:between w:val="nil"/>
+        </w:pBdr>
+        <w:spacing w:line="276" w:lineRule="auto"/>
+        <w:ind w:left="360" w:hanging="720"/>
+        <w:jc w:val="both"/>
+        <w:rPr>
+          <w:rFonts w:ascii="Arial" w:eastAsia="Arial" w:hAnsi="Arial" w:cs="Arial"/>
+          <w:color w:val="000000"/>
+          <w:sz w:val="22"/>
+          <w:szCs w:val="22"/>
+        </w:rPr>
+      </w:pPr>
+      <w:r>
+        <w:rPr>
+          <w:rFonts w:ascii="Arial" w:eastAsia="Arial" w:hAnsi="Arial" w:cs="Arial"/>
+          <w:noProof/>
+          <w:color w:val="000000"/>
+          <w:sz w:val="22"/>
+          <w:szCs w:val="22"/>
+          <w:lang w:val="es-AR"/>
+        </w:rPr>
+        <w:drawing>
+          <wp:inline distT="0" distB="0" distL="0" distR="0" wp14:anchorId="3D1D4E24" wp14:editId="284B972B">
+            <wp:extent cx="5200650" cy="3514725"/>
+            <wp:effectExtent l="0" t="0" r="0" b="0"/>
+            <wp:docPr id="10" name="image5.png"/>
+            <wp:cNvGraphicFramePr/>
+            <a:graphic xmlns:a="http://schemas.openxmlformats.org/drawingml/2006/main">
+              <a:graphicData uri="http://schemas.openxmlformats.org/drawingml/2006/picture">
+                <pic:pic xmlns:pic="http://schemas.openxmlformats.org/drawingml/2006/picture">
+                  <pic:nvPicPr>
+                    <pic:cNvPr id="0" name="image5.png"/>
+                    <pic:cNvPicPr preferRelativeResize="0"/>
+                  </pic:nvPicPr>
+                  <pic:blipFill>
+                    <a:blip r:embed="rId6"/>
+                    <a:srcRect/>
+                    <a:stretch>
+                      <a:fillRect/>
+                    </a:stretch>
+                  </pic:blipFill>
+                  <pic:spPr>
+                    <a:xfrm>
+                      <a:off x="0" y="0"/>
+                      <a:ext cx="5200650" cy="3514725"/>
+                    </a:xfrm>
+                    <a:prstGeom prst="rect">
+                      <a:avLst/>
+                    </a:prstGeom>
+                    <a:ln/>
+                  </pic:spPr>
+                </pic:pic>
+              </a:graphicData>
+            </a:graphic>
+          </wp:inline>
+        </w:drawing>
+      </w:r>
+    </w:p>
+    <w:p>
+      <w:pPr>
+        <w:pBdr>
+          <w:top w:val="nil"/>
+          <w:left w:val="nil"/>
+          <w:bottom w:val="nil"/>
+          <w:right w:val="nil"/>
+          <w:between w:val="nil"/>
+        </w:pBdr>
+        <w:spacing w:line="276" w:lineRule="auto"/>
+        <w:ind w:left="360" w:hanging="720"/>
+        <w:jc w:val="both"/>
+        <w:rPr>
+          <w:rFonts w:ascii="Arial" w:eastAsia="Arial" w:hAnsi="Arial" w:cs="Arial"/>
+          <w:color w:val="000000"/>
+          <w:sz w:val="22"/>
+          <w:szCs w:val="22"/>
+        </w:rPr>
+      </w:pPr>
+    </w:p>
+    <w:p>
+      <w:pPr>
+        <w:pBdr>
+          <w:top w:val="nil"/>
+          <w:left w:val="nil"/>
+          <w:bottom w:val="nil"/>
+          <w:right w:val="nil"/>
+          <w:between w:val="nil"/>
+        </w:pBdr>
+        <w:spacing w:after="200" w:line="276" w:lineRule="auto"/>
+        <w:ind w:left="360" w:hanging="720"/>
+        <w:jc w:val="both"/>
+        <w:rPr>
+          <w:rFonts w:ascii="Arial" w:eastAsia="Arial" w:hAnsi="Arial" w:cs="Arial"/>
+          <w:color w:val="000000"/>
+          <w:sz w:val="22"/>
+          <w:szCs w:val="22"/>
+        </w:rPr>
+      </w:pPr>
+      <w:r>
+        <w:rPr>
+          <w:rFonts w:ascii="Arial" w:eastAsia="Arial" w:hAnsi="Arial" w:cs="Arial"/>
+          <w:noProof/>
+          <w:color w:val="000000"/>
+          <w:sz w:val="22"/>
+          <w:szCs w:val="22"/>
+          <w:lang w:val="es-AR"/>
+        </w:rPr>
+        <w:drawing>
+          <wp:inline distT="0" distB="0" distL="0" distR="0" wp14:anchorId="50A12259" wp14:editId="50AF8C7E">
+            <wp:extent cx="5400675" cy="2076450"/>
+            <wp:effectExtent l="0" t="0" r="0" b="0"/>
+            <wp:docPr id="9" name="image2.png"/>
+            <wp:cNvGraphicFramePr/>
+            <a:graphic xmlns:a="http://schemas.openxmlformats.org/drawingml/2006/main">
+              <a:graphicData uri="http://schemas.openxmlformats.org/drawingml/2006/picture">
+                <pic:pic xmlns:pic="http://schemas.openxmlformats.org/drawingml/2006/picture">
+                  <pic:nvPicPr>
+                    <pic:cNvPr id="0" name="image2.png"/>
+                    <pic:cNvPicPr preferRelativeResize="0"/>
+                  </pic:nvPicPr>
+                  <pic:blipFill>
+                    <a:blip r:embed="rId7"/>
+                    <a:srcRect/>
+                    <a:stretch>
+                      <a:fillRect/>
+                    </a:stretch>
+                  </pic:blipFill>
+                  <pic:spPr>
+                    <a:xfrm>
+                      <a:off x="0" y="0"/>
+                      <a:ext cx="5400675" cy="2076450"/>
+                    </a:xfrm>
+                    <a:prstGeom prst="rect">
+                      <a:avLst/>
+                    </a:prstGeom>
+                    <a:ln/>
+                  </pic:spPr>
+                </pic:pic>
+              </a:graphicData>
+            </a:graphic>
+          </wp:inline>
+        </w:drawing>
+      </w:r>
+    </w:p>
+    <w:tbl>
+      <w:tblPr>
+        <w:tblW w:w="9001" w:type="dxa"/>
+        <w:tblLayout w:type="fixed"/>
+        <w:tblLook w:val="0000" w:firstRow="0" w:lastRow="0" w:firstColumn="0" w:lastColumn="0" w:noHBand="0" w:noVBand="0"/>
+      </w:tblPr>
+      <w:tblGrid>
+        <w:gridCol w:w="2338"/>
+        <w:gridCol w:w="6663"/>
+      </w:tblGrid>
+      <w:tr>
+        <w:tc>
+          <w:tcPr>
+            <w:tcW w:w="2338" w:type="dxa"/>
+          </w:tcPr>
+          <w:p>
+            <w:pPr>
+              <w:ind w:left="142"/>
+              <w:jc w:val="both"/>
+              <w:rPr>
+                <w:rFonts w:ascii="Arial" w:eastAsia="Arial" w:hAnsi="Arial" w:cs="Arial"/>
+                <w:b/>
+                <w:sz w:val="22"/>
+                <w:szCs w:val="22"/>
+              </w:rPr>
+            </w:pPr>
+          </w:p>
+          <w:p>
+            <w:pPr>
+              <w:ind w:left="142"/>
+              <w:jc w:val="both"/>
+              <w:rPr>
+                <w:rFonts w:ascii="Arial" w:eastAsia="Arial" w:hAnsi="Arial" w:cs="Arial"/>
+                <w:sz w:val="22"/>
+                <w:szCs w:val="22"/>
+              </w:rPr>
+            </w:pPr>
+            <w:r>
+              <w:rPr>
+                <w:rFonts w:ascii="Arial" w:eastAsia="Arial" w:hAnsi="Arial" w:cs="Arial"/>
+                <w:b/>
+                <w:sz w:val="22"/>
+                <w:szCs w:val="22"/>
+              </w:rPr>
+              <w:t>NIVELES:</w:t>
+            </w:r>
+          </w:p>
+        </w:tc>
+        <w:tc>
+          <w:tcPr>
+            <w:tcW w:w="6663" w:type="dxa"/>
+          </w:tcPr>
+          <w:p>
+            <w:pPr>
+              <w:ind w:left="214"/>
+              <w:jc w:val="both"/>
+              <w:rPr>
+                <w:rFonts w:ascii="Arial" w:eastAsia="Arial" w:hAnsi="Arial" w:cs="Arial"/>
+                <w:sz w:val="22"/>
+                <w:szCs w:val="22"/>
+              </w:rPr>
+            </w:pPr>
+          </w:p>
+        </w:tc>
+      </w:tr>
+      <w:tr>
+        <w:tc>
+          <w:tcPr>
+            <w:tcW w:w="2338" w:type="dxa"/>
+          </w:tcPr>
+          <w:p>
+            <w:pPr>
+              <w:ind w:left="142"/>
+              <w:jc w:val="both"/>
+              <w:rPr>
+                <w:rFonts w:ascii="Arial" w:eastAsia="Arial" w:hAnsi="Arial" w:cs="Arial"/>
+                <w:sz w:val="22"/>
+                <w:szCs w:val="22"/>
+              </w:rPr>
+            </w:pPr>
+            <w:r>
+              <w:rPr>
+                <w:rFonts w:ascii="Arial" w:eastAsia="Arial" w:hAnsi="Arial" w:cs="Arial"/>
+                <w:sz w:val="22"/>
+                <w:szCs w:val="22"/>
+              </w:rPr>
+              <w:t>POLLOS (K) =</w:t>
+            </w:r>
+          </w:p>
+          <w:p>
+            <w:pPr>
+              <w:ind w:left="142"/>
+              <w:jc w:val="both"/>
+              <w:rPr>
+                <w:rFonts w:ascii="Arial" w:eastAsia="Arial" w:hAnsi="Arial" w:cs="Arial"/>
+                <w:sz w:val="22"/>
+                <w:szCs w:val="22"/>
+              </w:rPr>
+            </w:pPr>
+          </w:p>
+        </w:tc>
+        <w:tc>
+          <w:tcPr>
+            <w:tcW w:w="6663" w:type="dxa"/>
+          </w:tcPr>
+          <w:p>
+            <w:pPr>
+              <w:ind w:left="214"/>
+              <w:jc w:val="both"/>
+              <w:rPr>
+                <w:rFonts w:ascii="Arial" w:eastAsia="Arial" w:hAnsi="Arial" w:cs="Arial"/>
+                <w:sz w:val="22"/>
+                <w:szCs w:val="22"/>
+              </w:rPr>
+            </w:pPr>
+            <w:r>
+              <w:rPr>
+                <w:rFonts w:ascii="Arial" w:eastAsia="Arial" w:hAnsi="Arial" w:cs="Arial"/>
+                <w:sz w:val="22"/>
+                <w:szCs w:val="22"/>
+              </w:rPr>
+              <w:t xml:space="preserve">POLLOS ( J ) + </w:t>
+            </w:r>
+            <w:r>
+              <w:rPr>
+                <w:rFonts w:ascii="Symbol" w:eastAsia="Symbol" w:hAnsi="Symbol" w:cs="Symbol"/>
+                <w:sz w:val="22"/>
+                <w:szCs w:val="22"/>
+              </w:rPr>
+              <w:t></w:t>
+            </w:r>
+            <w:r>
+              <w:rPr>
+                <w:rFonts w:ascii="Arial" w:eastAsia="Arial" w:hAnsi="Arial" w:cs="Arial"/>
+                <w:sz w:val="22"/>
+                <w:szCs w:val="22"/>
+              </w:rPr>
+              <w:t xml:space="preserve"> COM_P (JK) - MUER (JK) - VENTA (JK)</w:t>
+            </w:r>
+            <w:r>
+              <w:rPr>
+                <w:rFonts w:ascii="Symbol" w:eastAsia="Symbol" w:hAnsi="Symbol" w:cs="Symbol"/>
+                <w:sz w:val="22"/>
+                <w:szCs w:val="22"/>
+              </w:rPr>
+              <w:t></w:t>
+            </w:r>
+            <w:r>
+              <w:rPr>
+                <w:rFonts w:ascii="Arial" w:eastAsia="Arial" w:hAnsi="Arial" w:cs="Arial"/>
+                <w:sz w:val="22"/>
+                <w:szCs w:val="22"/>
+              </w:rPr>
+              <w:t xml:space="preserve">  DT</w:t>
+            </w:r>
+          </w:p>
+          <w:p>
+            <w:pPr>
+              <w:ind w:left="214"/>
+              <w:jc w:val="both"/>
+              <w:rPr>
+                <w:rFonts w:ascii="Arial" w:eastAsia="Arial" w:hAnsi="Arial" w:cs="Arial"/>
+                <w:sz w:val="22"/>
+                <w:szCs w:val="22"/>
+              </w:rPr>
+            </w:pPr>
+          </w:p>
+        </w:tc>
+      </w:tr>
+      <w:tr>
+        <w:tc>
+          <w:tcPr>
+            <w:tcW w:w="2338" w:type="dxa"/>
+          </w:tcPr>
+          <w:p>
+            <w:pPr>
+              <w:ind w:left="142"/>
+              <w:jc w:val="both"/>
+              <w:rPr>
+                <w:rFonts w:ascii="Arial" w:eastAsia="Arial" w:hAnsi="Arial" w:cs="Arial"/>
+                <w:sz w:val="22"/>
+                <w:szCs w:val="22"/>
+              </w:rPr>
+            </w:pPr>
+            <w:r>
+              <w:rPr>
+                <w:rFonts w:ascii="Arial" w:eastAsia="Arial" w:hAnsi="Arial" w:cs="Arial"/>
+                <w:b/>
+                <w:sz w:val="22"/>
+                <w:szCs w:val="22"/>
+              </w:rPr>
+              <w:t>AUXILIARES:</w:t>
+            </w:r>
+          </w:p>
+        </w:tc>
+        <w:tc>
+          <w:tcPr>
+            <w:tcW w:w="6663" w:type="dxa"/>
+          </w:tcPr>
+          <w:p>
+            <w:pPr>
+              <w:ind w:left="214"/>
+              <w:jc w:val="both"/>
+              <w:rPr>
+                <w:rFonts w:ascii="Arial" w:eastAsia="Arial" w:hAnsi="Arial" w:cs="Arial"/>
+                <w:sz w:val="22"/>
+                <w:szCs w:val="22"/>
+              </w:rPr>
+            </w:pPr>
+          </w:p>
+        </w:tc>
+      </w:tr>
+      <w:tr>
+        <w:tc>
+          <w:tcPr>
+            <w:tcW w:w="2338" w:type="dxa"/>
+          </w:tcPr>
+          <w:p>
+            <w:pPr>
+              <w:ind w:left="142"/>
+              <w:jc w:val="both"/>
+              <w:rPr>
+                <w:rFonts w:ascii="Arial" w:eastAsia="Arial" w:hAnsi="Arial" w:cs="Arial"/>
+                <w:sz w:val="22"/>
+                <w:szCs w:val="22"/>
+              </w:rPr>
+            </w:pPr>
+            <w:r>
+              <w:rPr>
+                <w:rFonts w:ascii="Arial" w:eastAsia="Arial" w:hAnsi="Arial" w:cs="Arial"/>
+                <w:sz w:val="22"/>
+                <w:szCs w:val="22"/>
+              </w:rPr>
+              <w:t>TVTA (K) =</w:t>
+            </w:r>
+          </w:p>
+        </w:tc>
+        <w:tc>
+          <w:tcPr>
+            <w:tcW w:w="6663" w:type="dxa"/>
+          </w:tcPr>
+          <w:p>
+            <w:pPr>
+              <w:ind w:left="214"/>
+              <w:jc w:val="both"/>
+              <w:rPr>
+                <w:rFonts w:ascii="Arial" w:eastAsia="Arial" w:hAnsi="Arial" w:cs="Arial"/>
+                <w:sz w:val="22"/>
+                <w:szCs w:val="22"/>
+              </w:rPr>
+            </w:pPr>
+            <w:r>
+              <w:rPr>
+                <w:rFonts w:ascii="Arial" w:eastAsia="Arial" w:hAnsi="Arial" w:cs="Arial"/>
+                <w:sz w:val="22"/>
+                <w:szCs w:val="22"/>
+              </w:rPr>
+              <w:t>( MAX - MIN) *  (e</w:t>
+            </w:r>
+            <w:r>
+              <w:rPr>
+                <w:rFonts w:ascii="Arial" w:eastAsia="Arial" w:hAnsi="Arial" w:cs="Arial"/>
+                <w:sz w:val="22"/>
+                <w:szCs w:val="22"/>
+                <w:vertAlign w:val="superscript"/>
+              </w:rPr>
+              <w:t xml:space="preserve"> -PRECIO (K) </w:t>
+            </w:r>
+            <w:r>
+              <w:rPr>
+                <w:rFonts w:ascii="Arial" w:eastAsia="Arial" w:hAnsi="Arial" w:cs="Arial"/>
+                <w:sz w:val="22"/>
+                <w:szCs w:val="22"/>
+              </w:rPr>
+              <w:t>) +   MIN</w:t>
+            </w:r>
+          </w:p>
+        </w:tc>
+      </w:tr>
+      <w:tr>
+        <w:tc>
+          <w:tcPr>
+            <w:tcW w:w="2338" w:type="dxa"/>
+          </w:tcPr>
+          <w:p>
+            <w:pPr>
+              <w:ind w:left="142"/>
+              <w:jc w:val="both"/>
+              <w:rPr>
+                <w:rFonts w:ascii="Arial" w:eastAsia="Arial" w:hAnsi="Arial" w:cs="Arial"/>
+                <w:sz w:val="22"/>
+                <w:szCs w:val="22"/>
+              </w:rPr>
+            </w:pPr>
+          </w:p>
+        </w:tc>
+        <w:tc>
+          <w:tcPr>
+            <w:tcW w:w="6663" w:type="dxa"/>
+          </w:tcPr>
+          <w:p>
+            <w:pPr>
+              <w:ind w:left="214"/>
+              <w:jc w:val="both"/>
+              <w:rPr>
+                <w:rFonts w:ascii="Arial" w:eastAsia="Arial" w:hAnsi="Arial" w:cs="Arial"/>
+                <w:sz w:val="22"/>
+                <w:szCs w:val="22"/>
+              </w:rPr>
+            </w:pPr>
+          </w:p>
+        </w:tc>
+      </w:tr>
+      <w:tr>
+        <w:tc>
+          <w:tcPr>
+            <w:tcW w:w="2338" w:type="dxa"/>
+          </w:tcPr>
+          <w:p>
+            <w:pPr>
+              <w:ind w:left="142"/>
+              <w:jc w:val="both"/>
+              <w:rPr>
+                <w:rFonts w:ascii="Arial" w:eastAsia="Arial" w:hAnsi="Arial" w:cs="Arial"/>
+                <w:sz w:val="22"/>
+                <w:szCs w:val="22"/>
+              </w:rPr>
+            </w:pPr>
+            <w:r>
+              <w:rPr>
+                <w:rFonts w:ascii="Arial" w:eastAsia="Arial" w:hAnsi="Arial" w:cs="Arial"/>
+                <w:b/>
+                <w:sz w:val="22"/>
+                <w:szCs w:val="22"/>
+              </w:rPr>
+              <w:t>FLUJOS:</w:t>
+            </w:r>
+          </w:p>
+        </w:tc>
+        <w:tc>
+          <w:tcPr>
+            <w:tcW w:w="6663" w:type="dxa"/>
+          </w:tcPr>
+          <w:p>
+            <w:pPr>
+              <w:ind w:left="214"/>
+              <w:jc w:val="both"/>
+              <w:rPr>
+                <w:rFonts w:ascii="Arial" w:eastAsia="Arial" w:hAnsi="Arial" w:cs="Arial"/>
+                <w:sz w:val="22"/>
+                <w:szCs w:val="22"/>
+              </w:rPr>
+            </w:pPr>
+          </w:p>
+        </w:tc>
+      </w:tr>
+      <w:tr>
+        <w:tc>
+          <w:tcPr>
+            <w:tcW w:w="2338" w:type="dxa"/>
+          </w:tcPr>
+          <w:p>
+            <w:pPr>
+              <w:ind w:left="142"/>
+              <w:jc w:val="both"/>
+              <w:rPr>
+                <w:rFonts w:ascii="Arial" w:eastAsia="Arial" w:hAnsi="Arial" w:cs="Arial"/>
+                <w:sz w:val="22"/>
+                <w:szCs w:val="22"/>
+              </w:rPr>
+            </w:pPr>
+            <w:r>
+              <w:rPr>
+                <w:rFonts w:ascii="Arial" w:eastAsia="Arial" w:hAnsi="Arial" w:cs="Arial"/>
+                <w:sz w:val="22"/>
+                <w:szCs w:val="22"/>
+              </w:rPr>
+              <w:t>COM_P  (KL) =</w:t>
+            </w:r>
+          </w:p>
+        </w:tc>
+        <w:tc>
+          <w:tcPr>
+            <w:tcW w:w="6663" w:type="dxa"/>
+          </w:tcPr>
+          <w:p>
+            <w:pPr>
+              <w:ind w:left="214"/>
+              <w:jc w:val="both"/>
+              <w:rPr>
+                <w:rFonts w:ascii="Arial" w:eastAsia="Arial" w:hAnsi="Arial" w:cs="Arial"/>
+                <w:sz w:val="22"/>
+                <w:szCs w:val="22"/>
+              </w:rPr>
+            </w:pPr>
+            <w:r>
+              <w:rPr>
+                <w:rFonts w:ascii="Arial" w:eastAsia="Arial" w:hAnsi="Arial" w:cs="Arial"/>
+                <w:sz w:val="22"/>
+                <w:szCs w:val="22"/>
+              </w:rPr>
+              <w:t>100.000 – POLLOS (K)</w:t>
+            </w:r>
+          </w:p>
+        </w:tc>
+      </w:tr>
+      <w:tr>
+        <w:tc>
+          <w:tcPr>
+            <w:tcW w:w="2338" w:type="dxa"/>
+          </w:tcPr>
+          <w:p>
+            <w:pPr>
+              <w:ind w:left="142"/>
+              <w:jc w:val="both"/>
+              <w:rPr>
+                <w:rFonts w:ascii="Arial" w:eastAsia="Arial" w:hAnsi="Arial" w:cs="Arial"/>
+                <w:sz w:val="22"/>
+                <w:szCs w:val="22"/>
+              </w:rPr>
+            </w:pPr>
+            <w:r>
+              <w:rPr>
+                <w:rFonts w:ascii="Arial" w:eastAsia="Arial" w:hAnsi="Arial" w:cs="Arial"/>
+                <w:sz w:val="22"/>
+                <w:szCs w:val="22"/>
+              </w:rPr>
+              <w:t>CONS (KL) =</w:t>
+            </w:r>
+          </w:p>
+        </w:tc>
+        <w:tc>
+          <w:tcPr>
+            <w:tcW w:w="6663" w:type="dxa"/>
+          </w:tcPr>
+          <w:p>
+            <w:pPr>
+              <w:ind w:left="214"/>
+              <w:jc w:val="both"/>
+              <w:rPr>
+                <w:rFonts w:ascii="Arial" w:eastAsia="Arial" w:hAnsi="Arial" w:cs="Arial"/>
+                <w:sz w:val="22"/>
+                <w:szCs w:val="22"/>
+              </w:rPr>
+            </w:pPr>
+            <w:r>
+              <w:rPr>
+                <w:rFonts w:ascii="Arial" w:eastAsia="Arial" w:hAnsi="Arial" w:cs="Arial"/>
+                <w:sz w:val="22"/>
+                <w:szCs w:val="22"/>
+              </w:rPr>
+              <w:t>CONS_MENS (K)</w:t>
+            </w:r>
+          </w:p>
+        </w:tc>
+      </w:tr>
+    </w:tbl>
+    <w:p>
+      <w:pPr>
+        <w:jc w:val="both"/>
+        <w:rPr>
+          <w:rFonts w:ascii="Arial" w:eastAsia="Arial" w:hAnsi="Arial" w:cs="Arial"/>
+          <w:sz w:val="22"/>
+          <w:szCs w:val="22"/>
+        </w:rPr>
+      </w:pPr>
+    </w:p>
+    <w:p>
+      <w:pPr>
+        <w:jc w:val="both"/>
+        <w:rPr>
+          <w:rFonts w:ascii="Arial" w:eastAsia="Arial" w:hAnsi="Arial" w:cs="Arial"/>
+          <w:sz w:val="22"/>
+          <w:szCs w:val="22"/>
+        </w:rPr>
+      </w:pPr>
+      <w:r>
+        <w:rPr>
+          <w:rFonts w:ascii="Arial" w:eastAsia="Arial" w:hAnsi="Arial" w:cs="Arial"/>
+          <w:sz w:val="22"/>
+          <w:szCs w:val="22"/>
+        </w:rPr>
+        <w:t>Completa las ecuaciones que faltan y responde:</w:t>
+      </w:r>
+    </w:p>
+    <w:p>
+      <w:pPr>
+        <w:numPr>
+          <w:ilvl w:val="0"/>
+          <w:numId w:val="1"/>
+        </w:numPr>
+        <w:pBdr>
+          <w:top w:val="nil"/>
+          <w:left w:val="nil"/>
+          <w:bottom w:val="nil"/>
+          <w:right w:val="nil"/>
+          <w:between w:val="nil"/>
+        </w:pBdr>
+        <w:spacing w:line="276" w:lineRule="auto"/>
+        <w:contextualSpacing/>
+        <w:jc w:val="both"/>
+        <w:rPr>
+          <w:rFonts w:ascii="Arial" w:eastAsia="Arial" w:hAnsi="Arial" w:cs="Arial"/>
+          <w:color w:val="000000"/>
+          <w:sz w:val="22"/>
+          <w:szCs w:val="22"/>
+        </w:rPr>
+      </w:pPr>
+      <w:r>
+        <w:rPr>
+          <w:rFonts w:ascii="Arial" w:eastAsia="Arial" w:hAnsi="Arial" w:cs="Arial"/>
+          <w:color w:val="000000"/>
+          <w:sz w:val="22"/>
+          <w:szCs w:val="22"/>
+        </w:rPr>
+        <w:t>¿Qué sucede cuando varía el precio de venta?</w:t>
+      </w:r>
+    </w:p>
+    <w:p>
+      <w:pPr>
+        <w:pBdr>
+          <w:top w:val="nil"/>
+          <w:left w:val="nil"/>
+          <w:bottom w:val="nil"/>
+          <w:right w:val="nil"/>
+          <w:between w:val="nil"/>
+        </w:pBdr>
+        <w:spacing w:line="276" w:lineRule="auto"/>
+        <w:ind w:left="720"/>
+        <w:contextualSpacing/>
+        <w:jc w:val="both"/>
+        <w:rPr>
+          <w:rFonts w:ascii="Arial" w:eastAsia="Arial" w:hAnsi="Arial" w:cs="Arial"/>
+          <w:color w:val="000000"/>
+          <w:sz w:val="22"/>
+          <w:szCs w:val="22"/>
+        </w:rPr>
+      </w:pPr>
+    </w:p>
+    <w:p>
+      <w:pPr>
+        <w:pBdr>
+          <w:top w:val="nil"/>
+          <w:left w:val="nil"/>
+          <w:bottom w:val="nil"/>
+          <w:right w:val="nil"/>
+          <w:between w:val="nil"/>
+        </w:pBdr>
+        <w:spacing w:line="276" w:lineRule="auto"/>
+        <w:ind w:left="720"/>
+        <w:contextualSpacing/>
+        <w:jc w:val="both"/>
+        <w:rPr>
+          <w:rFonts w:ascii="Arial" w:eastAsia="Arial" w:hAnsi="Arial" w:cs="Arial"/>
+          <w:color w:val="000000"/>
+          <w:sz w:val="22"/>
+          <w:szCs w:val="22"/>
+        </w:rPr>
+      </w:pPr>
+      <w:r>
+        <w:rPr>
+          <w:rFonts w:ascii="Arial" w:eastAsia="Arial" w:hAnsi="Arial" w:cs="Arial"/>
+          <w:color w:val="000000"/>
+          <w:sz w:val="22"/>
+          <w:szCs w:val="22"/>
+        </w:rPr>
+        <w:t>Si el precio varia, TVTA (tasa de venta) va a variar.</w:t>
+      </w:r>
+    </w:p>
+    <w:p>
+      <w:pPr>
+        <w:pBdr>
+          <w:top w:val="nil"/>
+          <w:left w:val="nil"/>
+          <w:bottom w:val="nil"/>
+          <w:right w:val="nil"/>
+          <w:between w:val="nil"/>
+        </w:pBdr>
+        <w:spacing w:line="276" w:lineRule="auto"/>
+        <w:ind w:left="720"/>
+        <w:contextualSpacing/>
+        <w:jc w:val="both"/>
+        <w:rPr>
+          <w:rFonts w:ascii="Arial" w:eastAsia="Arial" w:hAnsi="Arial" w:cs="Arial"/>
+          <w:color w:val="000000"/>
+          <w:sz w:val="22"/>
+          <w:szCs w:val="22"/>
+        </w:rPr>
+      </w:pPr>
+      <w:r>
+        <w:rPr>
+          <w:rFonts w:ascii="Arial" w:eastAsia="Arial" w:hAnsi="Arial" w:cs="Arial"/>
+          <w:color w:val="000000"/>
+          <w:sz w:val="22"/>
+          <w:szCs w:val="22"/>
+        </w:rPr>
+        <w:t>Si el precio tiene un valor de 0 las gráficas quedarían respectivamente de la siguiente manera:</w:t>
+      </w:r>
+    </w:p>
+    <w:p>
+      <w:pPr>
+        <w:pBdr>
+          <w:top w:val="nil"/>
+          <w:left w:val="nil"/>
+          <w:bottom w:val="nil"/>
+          <w:right w:val="nil"/>
+          <w:between w:val="nil"/>
+        </w:pBdr>
+        <w:spacing w:line="276" w:lineRule="auto"/>
+        <w:ind w:left="720"/>
+        <w:contextualSpacing/>
+        <w:jc w:val="both"/>
+        <w:rPr>
+          <w:rFonts w:ascii="Arial" w:eastAsia="Arial" w:hAnsi="Arial" w:cs="Arial"/>
+          <w:color w:val="000000"/>
+          <w:sz w:val="22"/>
+          <w:szCs w:val="22"/>
+        </w:rPr>
+      </w:pPr>
+      <w:r>
+        <w:rPr>
+          <w:noProof/>
+          <w:lang w:val="es-AR"/>
+        </w:rPr>
+        <w:drawing>
+          <wp:inline distT="0" distB="0" distL="0" distR="0" wp14:anchorId="59B024C0" wp14:editId="557EB829">
+            <wp:extent cx="5612130" cy="2853055"/>
+            <wp:effectExtent l="0" t="0" r="7620" b="4445"/>
+            <wp:docPr id="14" name="Imagen 14"/>
+            <wp:cNvGraphicFramePr>
+              <a:graphicFrameLocks xmlns:a="http://schemas.openxmlformats.org/drawingml/2006/main" noChangeAspect="1"/>
+            </wp:cNvGraphicFramePr>
+            <a:graphic xmlns:a="http://schemas.openxmlformats.org/drawingml/2006/main">
+              <a:graphicData uri="http://schemas.openxmlformats.org/drawingml/2006/picture">
+                <pic:pic xmlns:pic="http://schemas.openxmlformats.org/drawingml/2006/picture">
+                  <pic:nvPicPr>
+                    <pic:cNvPr id="0" name="Picture 1"/>
+                    <pic:cNvPicPr>
+                      <a:picLocks noChangeAspect="1" noChangeArrowheads="1"/>
+                    </pic:cNvPicPr>
+                  </pic:nvPicPr>
+                  <pic:blipFill>
+                    <a:blip r:embed="rId8" cstate="print">
+                      <a:extLst>
+                        <a:ext uri="{28A0092B-C50C-407E-A947-70E740481C1C}">
+                          <a14:useLocalDpi xmlns:a14="http://schemas.microsoft.com/office/drawing/2010/main" val="0"/>
+                        </a:ext>
+                      </a:extLst>
+                    </a:blip>
+                    <a:srcRect/>
+                    <a:stretch>
+                      <a:fillRect/>
+                    </a:stretch>
+                  </pic:blipFill>
+                  <pic:spPr bwMode="auto">
+                    <a:xfrm>
+                      <a:off x="0" y="0"/>
+                      <a:ext cx="5612130" cy="2853055"/>
+                    </a:xfrm>
+                    <a:prstGeom prst="rect">
+                      <a:avLst/>
+                    </a:prstGeom>
+                    <a:noFill/>
+                    <a:ln>
+                      <a:noFill/>
+                    </a:ln>
+                  </pic:spPr>
+                </pic:pic>
+              </a:graphicData>
+            </a:graphic>
+          </wp:inline>
+        </w:drawing>
+      </w:r>
+    </w:p>
+    <w:p>
+      <w:pPr>
+        <w:pBdr>
+          <w:top w:val="nil"/>
+          <w:left w:val="nil"/>
+          <w:bottom w:val="nil"/>
+          <w:right w:val="nil"/>
+          <w:between w:val="nil"/>
+        </w:pBdr>
+        <w:spacing w:line="276" w:lineRule="auto"/>
+        <w:ind w:left="720"/>
+        <w:contextualSpacing/>
+        <w:jc w:val="both"/>
+        <w:rPr>
+          <w:rFonts w:ascii="Arial" w:eastAsia="Arial" w:hAnsi="Arial" w:cs="Arial"/>
+          <w:color w:val="000000"/>
+          <w:sz w:val="22"/>
+          <w:szCs w:val="22"/>
+        </w:rPr>
+      </w:pPr>
+    </w:p>
+    <w:p>
+      <w:pPr>
+        <w:pBdr>
+          <w:top w:val="nil"/>
+          <w:left w:val="nil"/>
+          <w:bottom w:val="nil"/>
+          <w:right w:val="nil"/>
+          <w:between w:val="nil"/>
+        </w:pBdr>
+        <w:spacing w:line="276" w:lineRule="auto"/>
+        <w:ind w:left="720"/>
+        <w:contextualSpacing/>
+        <w:jc w:val="both"/>
+        <w:rPr>
+          <w:rFonts w:ascii="Arial" w:eastAsia="Arial" w:hAnsi="Arial" w:cs="Arial"/>
+          <w:color w:val="000000"/>
+          <w:sz w:val="22"/>
+          <w:szCs w:val="22"/>
+        </w:rPr>
+      </w:pPr>
+      <w:r>
+        <w:rPr>
+          <w:noProof/>
+          <w:lang w:val="es-AR"/>
+        </w:rPr>
+        <w:drawing>
+          <wp:inline distT="0" distB="0" distL="0" distR="0" wp14:anchorId="6098D211" wp14:editId="61BFBF39">
+            <wp:extent cx="5612130" cy="2853055"/>
+            <wp:effectExtent l="0" t="0" r="7620" b="4445"/>
+            <wp:docPr id="15" name="Imagen 15"/>
+            <wp:cNvGraphicFramePr>
+              <a:graphicFrameLocks xmlns:a="http://schemas.openxmlformats.org/drawingml/2006/main" noChangeAspect="1"/>
+            </wp:cNvGraphicFramePr>
+            <a:graphic xmlns:a="http://schemas.openxmlformats.org/drawingml/2006/main">
+              <a:graphicData uri="http://schemas.openxmlformats.org/drawingml/2006/picture">
+                <pic:pic xmlns:pic="http://schemas.openxmlformats.org/drawingml/2006/picture">
+                  <pic:nvPicPr>
+                    <pic:cNvPr id="0" name="Picture 3"/>
+                    <pic:cNvPicPr>
+                      <a:picLocks noChangeAspect="1" noChangeArrowheads="1"/>
+                    </pic:cNvPicPr>
+                  </pic:nvPicPr>
+                  <pic:blipFill>
+                    <a:blip r:embed="rId9" cstate="print">
+                      <a:extLst>
+                        <a:ext uri="{28A0092B-C50C-407E-A947-70E740481C1C}">
+                          <a14:useLocalDpi xmlns:a14="http://schemas.microsoft.com/office/drawing/2010/main" val="0"/>
+                        </a:ext>
+                      </a:extLst>
+                    </a:blip>
+                    <a:srcRect/>
+                    <a:stretch>
+                      <a:fillRect/>
+                    </a:stretch>
+                  </pic:blipFill>
+                  <pic:spPr bwMode="auto">
+                    <a:xfrm>
+                      <a:off x="0" y="0"/>
+                      <a:ext cx="5612130" cy="2853055"/>
+                    </a:xfrm>
+                    <a:prstGeom prst="rect">
+                      <a:avLst/>
+                    </a:prstGeom>
+                    <a:noFill/>
+                    <a:ln>
+                      <a:noFill/>
+                    </a:ln>
+                  </pic:spPr>
+                </pic:pic>
+              </a:graphicData>
+            </a:graphic>
+          </wp:inline>
+        </w:drawing>
+      </w:r>
+    </w:p>
+    <w:p>
+      <w:pPr>
+        <w:pBdr>
+          <w:top w:val="nil"/>
+          <w:left w:val="nil"/>
+          <w:bottom w:val="nil"/>
+          <w:right w:val="nil"/>
+          <w:between w:val="nil"/>
+        </w:pBdr>
+        <w:spacing w:line="276" w:lineRule="auto"/>
+        <w:ind w:left="720"/>
+        <w:contextualSpacing/>
+        <w:jc w:val="both"/>
+        <w:rPr>
+          <w:rFonts w:ascii="Arial" w:eastAsia="Arial" w:hAnsi="Arial" w:cs="Arial"/>
+          <w:color w:val="000000"/>
+          <w:sz w:val="22"/>
+          <w:szCs w:val="22"/>
+        </w:rPr>
+      </w:pPr>
+    </w:p>
+    <w:p>
+      <w:pPr>
+        <w:pBdr>
+          <w:top w:val="nil"/>
+          <w:left w:val="nil"/>
+          <w:bottom w:val="nil"/>
+          <w:right w:val="nil"/>
+          <w:between w:val="nil"/>
+        </w:pBdr>
+        <w:spacing w:line="276" w:lineRule="auto"/>
+        <w:ind w:left="720"/>
+        <w:contextualSpacing/>
+        <w:jc w:val="both"/>
+        <w:rPr>
+          <w:rFonts w:ascii="Arial" w:eastAsia="Arial" w:hAnsi="Arial" w:cs="Arial"/>
+          <w:color w:val="000000"/>
+          <w:sz w:val="22"/>
+          <w:szCs w:val="22"/>
+        </w:rPr>
+      </w:pPr>
+      <w:r>
+        <w:rPr>
+          <w:noProof/>
+          <w:lang w:val="es-AR"/>
+        </w:rPr>
+        <w:drawing>
+          <wp:inline distT="0" distB="0" distL="0" distR="0" wp14:anchorId="613E64D7" wp14:editId="31AF65F2">
+            <wp:extent cx="5612130" cy="2853055"/>
+            <wp:effectExtent l="0" t="0" r="7620" b="4445"/>
+            <wp:docPr id="16" name="Imagen 16"/>
+            <wp:cNvGraphicFramePr>
+              <a:graphicFrameLocks xmlns:a="http://schemas.openxmlformats.org/drawingml/2006/main" noChangeAspect="1"/>
+            </wp:cNvGraphicFramePr>
+            <a:graphic xmlns:a="http://schemas.openxmlformats.org/drawingml/2006/main">
+              <a:graphicData uri="http://schemas.openxmlformats.org/drawingml/2006/picture">
+                <pic:pic xmlns:pic="http://schemas.openxmlformats.org/drawingml/2006/picture">
+                  <pic:nvPicPr>
+                    <pic:cNvPr id="0" name="Picture 5"/>
+                    <pic:cNvPicPr>
+                      <a:picLocks noChangeAspect="1" noChangeArrowheads="1"/>
+                    </pic:cNvPicPr>
+                  </pic:nvPicPr>
+                  <pic:blipFill>
+                    <a:blip r:embed="rId10" cstate="print">
+                      <a:extLst>
+                        <a:ext uri="{28A0092B-C50C-407E-A947-70E740481C1C}">
+                          <a14:useLocalDpi xmlns:a14="http://schemas.microsoft.com/office/drawing/2010/main" val="0"/>
+                        </a:ext>
+                      </a:extLst>
+                    </a:blip>
+                    <a:srcRect/>
+                    <a:stretch>
+                      <a:fillRect/>
+                    </a:stretch>
+                  </pic:blipFill>
+                  <pic:spPr bwMode="auto">
+                    <a:xfrm>
+                      <a:off x="0" y="0"/>
+                      <a:ext cx="5612130" cy="2853055"/>
+                    </a:xfrm>
+                    <a:prstGeom prst="rect">
+                      <a:avLst/>
+                    </a:prstGeom>
+                    <a:noFill/>
+                    <a:ln>
+                      <a:noFill/>
+                    </a:ln>
+                  </pic:spPr>
+                </pic:pic>
+              </a:graphicData>
+            </a:graphic>
+          </wp:inline>
+        </w:drawing>
+      </w:r>
+    </w:p>
+    <w:p>
+      <w:pPr>
+        <w:pBdr>
+          <w:top w:val="nil"/>
+          <w:left w:val="nil"/>
+          <w:bottom w:val="nil"/>
+          <w:right w:val="nil"/>
+          <w:between w:val="nil"/>
+        </w:pBdr>
+        <w:spacing w:line="276" w:lineRule="auto"/>
+        <w:ind w:left="720"/>
+        <w:contextualSpacing/>
+        <w:jc w:val="both"/>
+        <w:rPr>
+          <w:rFonts w:ascii="Arial" w:eastAsia="Arial" w:hAnsi="Arial" w:cs="Arial"/>
+          <w:color w:val="000000"/>
+          <w:sz w:val="22"/>
+          <w:szCs w:val="22"/>
+        </w:rPr>
+      </w:pPr>
+    </w:p>
+    <w:p>
+      <w:pPr>
+        <w:pBdr>
+          <w:top w:val="nil"/>
+          <w:left w:val="nil"/>
+          <w:bottom w:val="nil"/>
+          <w:right w:val="nil"/>
+          <w:between w:val="nil"/>
+        </w:pBdr>
+        <w:spacing w:line="276" w:lineRule="auto"/>
+        <w:ind w:left="720"/>
+        <w:contextualSpacing/>
+        <w:jc w:val="both"/>
+        <w:rPr>
+          <w:rFonts w:ascii="Arial" w:eastAsia="Arial" w:hAnsi="Arial" w:cs="Arial"/>
+          <w:color w:val="000000"/>
+          <w:sz w:val="22"/>
+          <w:szCs w:val="22"/>
+        </w:rPr>
+      </w:pPr>
+      <w:r>
+        <w:rPr>
+          <w:noProof/>
+          <w:lang w:val="es-AR"/>
+        </w:rPr>
+        <w:drawing>
+          <wp:inline distT="0" distB="0" distL="0" distR="0" wp14:anchorId="34B54954" wp14:editId="29CAE745">
+            <wp:extent cx="5612130" cy="2853055"/>
+            <wp:effectExtent l="0" t="0" r="7620" b="4445"/>
+            <wp:docPr id="20" name="Imagen 20"/>
+            <wp:cNvGraphicFramePr>
+              <a:graphicFrameLocks xmlns:a="http://schemas.openxmlformats.org/drawingml/2006/main" noChangeAspect="1"/>
+            </wp:cNvGraphicFramePr>
+            <a:graphic xmlns:a="http://schemas.openxmlformats.org/drawingml/2006/main">
+              <a:graphicData uri="http://schemas.openxmlformats.org/drawingml/2006/picture">
+                <pic:pic xmlns:pic="http://schemas.openxmlformats.org/drawingml/2006/picture">
+                  <pic:nvPicPr>
+                    <pic:cNvPr id="0" name="Picture 13"/>
+                    <pic:cNvPicPr>
+                      <a:picLocks noChangeAspect="1" noChangeArrowheads="1"/>
+                    </pic:cNvPicPr>
+                  </pic:nvPicPr>
+                  <pic:blipFill>
+                    <a:blip r:embed="rId11" cstate="print">
+                      <a:extLst>
+                        <a:ext uri="{28A0092B-C50C-407E-A947-70E740481C1C}">
+                          <a14:useLocalDpi xmlns:a14="http://schemas.microsoft.com/office/drawing/2010/main" val="0"/>
+                        </a:ext>
+                      </a:extLst>
+                    </a:blip>
+                    <a:srcRect/>
+                    <a:stretch>
+                      <a:fillRect/>
+                    </a:stretch>
+                  </pic:blipFill>
+                  <pic:spPr bwMode="auto">
+                    <a:xfrm>
+                      <a:off x="0" y="0"/>
+                      <a:ext cx="5612130" cy="2853055"/>
+                    </a:xfrm>
+                    <a:prstGeom prst="rect">
+                      <a:avLst/>
+                    </a:prstGeom>
+                    <a:noFill/>
+                    <a:ln>
+                      <a:noFill/>
+                    </a:ln>
+                  </pic:spPr>
+                </pic:pic>
+              </a:graphicData>
+            </a:graphic>
+          </wp:inline>
+        </w:drawing>
+      </w:r>
+    </w:p>
+    <w:p>
+      <w:pPr>
+        <w:pBdr>
+          <w:top w:val="nil"/>
+          <w:left w:val="nil"/>
+          <w:bottom w:val="nil"/>
+          <w:right w:val="nil"/>
+          <w:between w:val="nil"/>
+        </w:pBdr>
+        <w:spacing w:line="276" w:lineRule="auto"/>
+        <w:ind w:left="720"/>
+        <w:contextualSpacing/>
+        <w:jc w:val="both"/>
+        <w:rPr>
+          <w:rFonts w:ascii="Arial" w:eastAsia="Arial" w:hAnsi="Arial" w:cs="Arial"/>
+          <w:color w:val="000000"/>
+          <w:sz w:val="22"/>
+          <w:szCs w:val="22"/>
+        </w:rPr>
+      </w:pPr>
+    </w:p>
+    <w:p>
+      <w:pPr>
+        <w:pBdr>
+          <w:top w:val="nil"/>
+          <w:left w:val="nil"/>
+          <w:bottom w:val="nil"/>
+          <w:right w:val="nil"/>
+          <w:between w:val="nil"/>
+        </w:pBdr>
+        <w:spacing w:line="276" w:lineRule="auto"/>
+        <w:ind w:left="720"/>
+        <w:contextualSpacing/>
+        <w:jc w:val="both"/>
+        <w:rPr>
+          <w:rFonts w:ascii="Arial" w:eastAsia="Arial" w:hAnsi="Arial" w:cs="Arial"/>
+          <w:color w:val="000000"/>
+          <w:sz w:val="22"/>
+          <w:szCs w:val="22"/>
+        </w:rPr>
+      </w:pPr>
+      <w:r>
+        <w:rPr>
+          <w:rFonts w:ascii="Arial" w:eastAsia="Arial" w:hAnsi="Arial" w:cs="Arial"/>
+          <w:color w:val="000000"/>
+          <w:sz w:val="22"/>
+          <w:szCs w:val="22"/>
+        </w:rPr>
+        <w:t>Si el precio tiene un valor de 10 las gráficas quedarían respectivamente de la siguiente manera:</w:t>
+      </w:r>
+    </w:p>
+    <w:p>
+      <w:pPr>
+        <w:pBdr>
+          <w:top w:val="nil"/>
+          <w:left w:val="nil"/>
+          <w:bottom w:val="nil"/>
+          <w:right w:val="nil"/>
+          <w:between w:val="nil"/>
+        </w:pBdr>
+        <w:spacing w:line="276" w:lineRule="auto"/>
+        <w:ind w:left="720"/>
+        <w:contextualSpacing/>
+        <w:jc w:val="both"/>
+        <w:rPr>
+          <w:rFonts w:ascii="Arial" w:eastAsia="Arial" w:hAnsi="Arial" w:cs="Arial"/>
+          <w:color w:val="000000"/>
+          <w:sz w:val="22"/>
+          <w:szCs w:val="22"/>
+        </w:rPr>
+      </w:pPr>
+      <w:r>
+        <w:rPr>
+          <w:noProof/>
+          <w:lang w:val="es-AR"/>
+        </w:rPr>
+        <w:lastRenderedPageBreak/>
+        <w:drawing>
+          <wp:inline distT="0" distB="0" distL="0" distR="0" wp14:anchorId="6A80119E" wp14:editId="4E30CBD7">
+            <wp:extent cx="5612130" cy="2853055"/>
+            <wp:effectExtent l="0" t="0" r="7620" b="4445"/>
+            <wp:docPr id="17" name="Imagen 17"/>
+            <wp:cNvGraphicFramePr>
+              <a:graphicFrameLocks xmlns:a="http://schemas.openxmlformats.org/drawingml/2006/main" noChangeAspect="1"/>
+            </wp:cNvGraphicFramePr>
+            <a:graphic xmlns:a="http://schemas.openxmlformats.org/drawingml/2006/main">
+              <a:graphicData uri="http://schemas.openxmlformats.org/drawingml/2006/picture">
+                <pic:pic xmlns:pic="http://schemas.openxmlformats.org/drawingml/2006/picture">
+                  <pic:nvPicPr>
+                    <pic:cNvPr id="0" name="Picture 7"/>
+                    <pic:cNvPicPr>
+                      <a:picLocks noChangeAspect="1" noChangeArrowheads="1"/>
+                    </pic:cNvPicPr>
+                  </pic:nvPicPr>
+                  <pic:blipFill>
+                    <a:blip r:embed="rId12" cstate="print">
+                      <a:extLst>
+                        <a:ext uri="{28A0092B-C50C-407E-A947-70E740481C1C}">
+                          <a14:useLocalDpi xmlns:a14="http://schemas.microsoft.com/office/drawing/2010/main" val="0"/>
+                        </a:ext>
+                      </a:extLst>
+                    </a:blip>
+                    <a:srcRect/>
+                    <a:stretch>
+                      <a:fillRect/>
+                    </a:stretch>
+                  </pic:blipFill>
+                  <pic:spPr bwMode="auto">
+                    <a:xfrm>
+                      <a:off x="0" y="0"/>
+                      <a:ext cx="5612130" cy="2853055"/>
+                    </a:xfrm>
+                    <a:prstGeom prst="rect">
+                      <a:avLst/>
+                    </a:prstGeom>
+                    <a:noFill/>
+                    <a:ln>
+                      <a:noFill/>
+                    </a:ln>
+                  </pic:spPr>
+                </pic:pic>
+              </a:graphicData>
+            </a:graphic>
+          </wp:inline>
+        </w:drawing>
+      </w:r>
+    </w:p>
+    <w:p>
+      <w:pPr>
+        <w:pBdr>
+          <w:top w:val="nil"/>
+          <w:left w:val="nil"/>
+          <w:bottom w:val="nil"/>
+          <w:right w:val="nil"/>
+          <w:between w:val="nil"/>
+        </w:pBdr>
+        <w:spacing w:line="276" w:lineRule="auto"/>
+        <w:ind w:left="720"/>
+        <w:contextualSpacing/>
+        <w:jc w:val="both"/>
+        <w:rPr>
+          <w:rFonts w:ascii="Arial" w:eastAsia="Arial" w:hAnsi="Arial" w:cs="Arial"/>
+          <w:color w:val="000000"/>
+          <w:sz w:val="22"/>
+          <w:szCs w:val="22"/>
+        </w:rPr>
+      </w:pPr>
+    </w:p>
+    <w:p>
+      <w:pPr>
+        <w:pBdr>
+          <w:top w:val="nil"/>
+          <w:left w:val="nil"/>
+          <w:bottom w:val="nil"/>
+          <w:right w:val="nil"/>
+          <w:between w:val="nil"/>
+        </w:pBdr>
+        <w:spacing w:line="276" w:lineRule="auto"/>
+        <w:ind w:left="720"/>
+        <w:contextualSpacing/>
+        <w:jc w:val="both"/>
+        <w:rPr>
+          <w:rFonts w:ascii="Arial" w:eastAsia="Arial" w:hAnsi="Arial" w:cs="Arial"/>
+          <w:color w:val="000000"/>
+          <w:sz w:val="22"/>
+          <w:szCs w:val="22"/>
+        </w:rPr>
+      </w:pPr>
+      <w:r>
+        <w:rPr>
+          <w:noProof/>
+          <w:lang w:val="es-AR"/>
+        </w:rPr>
+        <w:drawing>
+          <wp:inline distT="0" distB="0" distL="0" distR="0" wp14:anchorId="631E18A9" wp14:editId="14A500BC">
+            <wp:extent cx="5612130" cy="2853055"/>
+            <wp:effectExtent l="0" t="0" r="7620" b="4445"/>
+            <wp:docPr id="18" name="Imagen 18"/>
+            <wp:cNvGraphicFramePr>
+              <a:graphicFrameLocks xmlns:a="http://schemas.openxmlformats.org/drawingml/2006/main" noChangeAspect="1"/>
+            </wp:cNvGraphicFramePr>
+            <a:graphic xmlns:a="http://schemas.openxmlformats.org/drawingml/2006/main">
+              <a:graphicData uri="http://schemas.openxmlformats.org/drawingml/2006/picture">
+                <pic:pic xmlns:pic="http://schemas.openxmlformats.org/drawingml/2006/picture">
+                  <pic:nvPicPr>
+                    <pic:cNvPr id="0" name="Picture 9"/>
+                    <pic:cNvPicPr>
+                      <a:picLocks noChangeAspect="1" noChangeArrowheads="1"/>
+                    </pic:cNvPicPr>
+                  </pic:nvPicPr>
+                  <pic:blipFill>
+                    <a:blip r:embed="rId13" cstate="print">
+                      <a:extLst>
+                        <a:ext uri="{28A0092B-C50C-407E-A947-70E740481C1C}">
+                          <a14:useLocalDpi xmlns:a14="http://schemas.microsoft.com/office/drawing/2010/main" val="0"/>
+                        </a:ext>
+                      </a:extLst>
+                    </a:blip>
+                    <a:srcRect/>
+                    <a:stretch>
+                      <a:fillRect/>
+                    </a:stretch>
+                  </pic:blipFill>
+                  <pic:spPr bwMode="auto">
+                    <a:xfrm>
+                      <a:off x="0" y="0"/>
+                      <a:ext cx="5612130" cy="2853055"/>
+                    </a:xfrm>
+                    <a:prstGeom prst="rect">
+                      <a:avLst/>
+                    </a:prstGeom>
+                    <a:noFill/>
+                    <a:ln>
+                      <a:noFill/>
+                    </a:ln>
+                  </pic:spPr>
+                </pic:pic>
+              </a:graphicData>
+            </a:graphic>
+          </wp:inline>
+        </w:drawing>
+      </w:r>
+    </w:p>
+    <w:p>
+      <w:pPr>
+        <w:pBdr>
+          <w:top w:val="nil"/>
+          <w:left w:val="nil"/>
+          <w:bottom w:val="nil"/>
+          <w:right w:val="nil"/>
+          <w:between w:val="nil"/>
+        </w:pBdr>
+        <w:spacing w:line="276" w:lineRule="auto"/>
+        <w:ind w:left="720"/>
+        <w:contextualSpacing/>
+        <w:jc w:val="both"/>
+        <w:rPr>
+          <w:rFonts w:ascii="Arial" w:eastAsia="Arial" w:hAnsi="Arial" w:cs="Arial"/>
+          <w:color w:val="000000"/>
+          <w:sz w:val="22"/>
+          <w:szCs w:val="22"/>
+        </w:rPr>
+      </w:pPr>
+    </w:p>
+    <w:p>
+      <w:pPr>
+        <w:pBdr>
+          <w:top w:val="nil"/>
+          <w:left w:val="nil"/>
+          <w:bottom w:val="nil"/>
+          <w:right w:val="nil"/>
+          <w:between w:val="nil"/>
+        </w:pBdr>
+        <w:spacing w:line="276" w:lineRule="auto"/>
+        <w:ind w:left="720"/>
+        <w:contextualSpacing/>
+        <w:jc w:val="both"/>
+        <w:rPr>
+          <w:rFonts w:ascii="Arial" w:eastAsia="Arial" w:hAnsi="Arial" w:cs="Arial"/>
+          <w:color w:val="000000"/>
+          <w:sz w:val="22"/>
+          <w:szCs w:val="22"/>
+        </w:rPr>
+      </w:pPr>
+      <w:r>
+        <w:rPr>
+          <w:noProof/>
+          <w:lang w:val="es-AR"/>
+        </w:rPr>
+        <w:lastRenderedPageBreak/>
+        <w:drawing>
+          <wp:inline distT="0" distB="0" distL="0" distR="0" wp14:anchorId="0B579031" wp14:editId="3943591B">
+            <wp:extent cx="5612130" cy="2853055"/>
+            <wp:effectExtent l="0" t="0" r="7620" b="4445"/>
+            <wp:docPr id="19" name="Imagen 19"/>
+            <wp:cNvGraphicFramePr>
+              <a:graphicFrameLocks xmlns:a="http://schemas.openxmlformats.org/drawingml/2006/main" noChangeAspect="1"/>
+            </wp:cNvGraphicFramePr>
+            <a:graphic xmlns:a="http://schemas.openxmlformats.org/drawingml/2006/main">
+              <a:graphicData uri="http://schemas.openxmlformats.org/drawingml/2006/picture">
+                <pic:pic xmlns:pic="http://schemas.openxmlformats.org/drawingml/2006/picture">
+                  <pic:nvPicPr>
+                    <pic:cNvPr id="0" name="Picture 11"/>
+                    <pic:cNvPicPr>
+                      <a:picLocks noChangeAspect="1" noChangeArrowheads="1"/>
+                    </pic:cNvPicPr>
+                  </pic:nvPicPr>
+                  <pic:blipFill>
+                    <a:blip r:embed="rId14" cstate="print">
+                      <a:extLst>
+                        <a:ext uri="{28A0092B-C50C-407E-A947-70E740481C1C}">
+                          <a14:useLocalDpi xmlns:a14="http://schemas.microsoft.com/office/drawing/2010/main" val="0"/>
+                        </a:ext>
+                      </a:extLst>
+                    </a:blip>
+                    <a:srcRect/>
+                    <a:stretch>
+                      <a:fillRect/>
+                    </a:stretch>
+                  </pic:blipFill>
+                  <pic:spPr bwMode="auto">
+                    <a:xfrm>
+                      <a:off x="0" y="0"/>
+                      <a:ext cx="5612130" cy="2853055"/>
+                    </a:xfrm>
+                    <a:prstGeom prst="rect">
+                      <a:avLst/>
+                    </a:prstGeom>
+                    <a:noFill/>
+                    <a:ln>
+                      <a:noFill/>
+                    </a:ln>
+                  </pic:spPr>
+                </pic:pic>
+              </a:graphicData>
+            </a:graphic>
+          </wp:inline>
+        </w:drawing>
+      </w:r>
+    </w:p>
+    <w:p>
+      <w:pPr>
+        <w:pBdr>
+          <w:top w:val="nil"/>
+          <w:left w:val="nil"/>
+          <w:bottom w:val="nil"/>
+          <w:right w:val="nil"/>
+          <w:between w:val="nil"/>
+        </w:pBdr>
+        <w:spacing w:line="276" w:lineRule="auto"/>
+        <w:ind w:left="720"/>
+        <w:contextualSpacing/>
+        <w:jc w:val="both"/>
+        <w:rPr>
+          <w:rFonts w:ascii="Arial" w:eastAsia="Arial" w:hAnsi="Arial" w:cs="Arial"/>
+          <w:color w:val="000000"/>
+          <w:sz w:val="22"/>
+          <w:szCs w:val="22"/>
+        </w:rPr>
+      </w:pPr>
+    </w:p>
+    <w:p>
+      <w:pPr>
+        <w:pBdr>
+          <w:top w:val="nil"/>
+          <w:left w:val="nil"/>
+          <w:bottom w:val="nil"/>
+          <w:right w:val="nil"/>
+          <w:between w:val="nil"/>
+        </w:pBdr>
+        <w:spacing w:line="276" w:lineRule="auto"/>
+        <w:ind w:left="720"/>
+        <w:contextualSpacing/>
+        <w:jc w:val="both"/>
+        <w:rPr>
+          <w:rFonts w:ascii="Arial" w:eastAsia="Arial" w:hAnsi="Arial" w:cs="Arial"/>
+          <w:color w:val="000000"/>
+          <w:sz w:val="22"/>
+          <w:szCs w:val="22"/>
+        </w:rPr>
+      </w:pPr>
+      <w:r>
+        <w:rPr>
+          <w:noProof/>
+          <w:lang w:val="es-AR"/>
+        </w:rPr>
+        <w:drawing>
+          <wp:inline distT="0" distB="0" distL="0" distR="0" wp14:anchorId="43AD661B" wp14:editId="6E32FEF6">
+            <wp:extent cx="5612130" cy="2853055"/>
+            <wp:effectExtent l="0" t="0" r="7620" b="4445"/>
+            <wp:docPr id="21" name="Imagen 21"/>
+            <wp:cNvGraphicFramePr>
+              <a:graphicFrameLocks xmlns:a="http://schemas.openxmlformats.org/drawingml/2006/main" noChangeAspect="1"/>
+            </wp:cNvGraphicFramePr>
+            <a:graphic xmlns:a="http://schemas.openxmlformats.org/drawingml/2006/main">
+              <a:graphicData uri="http://schemas.openxmlformats.org/drawingml/2006/picture">
+                <pic:pic xmlns:pic="http://schemas.openxmlformats.org/drawingml/2006/picture">
+                  <pic:nvPicPr>
+                    <pic:cNvPr id="0" name="Picture 15"/>
+                    <pic:cNvPicPr>
+                      <a:picLocks noChangeAspect="1" noChangeArrowheads="1"/>
+                    </pic:cNvPicPr>
+                  </pic:nvPicPr>
+                  <pic:blipFill>
+                    <a:blip r:embed="rId15" cstate="print">
+                      <a:extLst>
+                        <a:ext uri="{28A0092B-C50C-407E-A947-70E740481C1C}">
+                          <a14:useLocalDpi xmlns:a14="http://schemas.microsoft.com/office/drawing/2010/main" val="0"/>
+                        </a:ext>
+                      </a:extLst>
+                    </a:blip>
+                    <a:srcRect/>
+                    <a:stretch>
+                      <a:fillRect/>
+                    </a:stretch>
+                  </pic:blipFill>
+                  <pic:spPr bwMode="auto">
+                    <a:xfrm>
+                      <a:off x="0" y="0"/>
+                      <a:ext cx="5612130" cy="2853055"/>
+                    </a:xfrm>
+                    <a:prstGeom prst="rect">
+                      <a:avLst/>
+                    </a:prstGeom>
+                    <a:noFill/>
+                    <a:ln>
+                      <a:noFill/>
+                    </a:ln>
+                  </pic:spPr>
+                </pic:pic>
+              </a:graphicData>
+            </a:graphic>
+          </wp:inline>
+        </w:drawing>
+      </w:r>
+    </w:p>
+    <w:p>
+      <w:pPr>
+        <w:pBdr>
+          <w:top w:val="nil"/>
+          <w:left w:val="nil"/>
+          <w:bottom w:val="nil"/>
+          <w:right w:val="nil"/>
+          <w:between w:val="nil"/>
+        </w:pBdr>
+        <w:spacing w:line="276" w:lineRule="auto"/>
+        <w:ind w:left="720"/>
+        <w:contextualSpacing/>
+        <w:jc w:val="both"/>
+        <w:rPr>
+          <w:rFonts w:ascii="Arial" w:eastAsia="Arial" w:hAnsi="Arial" w:cs="Arial"/>
+          <w:color w:val="000000"/>
+          <w:sz w:val="22"/>
+          <w:szCs w:val="22"/>
+        </w:rPr>
+      </w:pPr>
+    </w:p>
+    <w:p>
+      <w:pPr>
+        <w:numPr>
+          <w:ilvl w:val="0"/>
+          <w:numId w:val="1"/>
+        </w:numPr>
+        <w:pBdr>
+          <w:top w:val="nil"/>
+          <w:left w:val="nil"/>
+          <w:bottom w:val="nil"/>
+          <w:right w:val="nil"/>
+          <w:between w:val="nil"/>
+        </w:pBdr>
+        <w:spacing w:line="276" w:lineRule="auto"/>
+        <w:contextualSpacing/>
+        <w:jc w:val="both"/>
+        <w:rPr>
+          <w:rFonts w:ascii="Arial" w:eastAsia="Arial" w:hAnsi="Arial" w:cs="Arial"/>
+          <w:color w:val="000000"/>
+          <w:sz w:val="22"/>
+          <w:szCs w:val="22"/>
+        </w:rPr>
+      </w:pPr>
+    </w:p>
+    <w:p>
+      <w:pPr>
+        <w:pBdr>
+          <w:top w:val="nil"/>
+          <w:left w:val="nil"/>
+          <w:bottom w:val="nil"/>
+          <w:right w:val="nil"/>
+          <w:between w:val="nil"/>
+        </w:pBdr>
+        <w:spacing w:line="276" w:lineRule="auto"/>
+        <w:ind w:left="360"/>
+        <w:contextualSpacing/>
+        <w:jc w:val="both"/>
+        <w:rPr>
+          <w:rFonts w:ascii="Arial" w:eastAsia="Arial" w:hAnsi="Arial" w:cs="Arial"/>
+          <w:color w:val="000000"/>
+          <w:sz w:val="22"/>
+          <w:szCs w:val="22"/>
+        </w:rPr>
+      </w:pPr>
+      <w:r>
+        <w:rPr>
+          <w:rFonts w:ascii="Arial" w:eastAsia="Arial" w:hAnsi="Arial" w:cs="Arial"/>
+          <w:color w:val="000000"/>
+          <w:sz w:val="22"/>
+          <w:szCs w:val="22"/>
+        </w:rPr>
+        <w:t>Según este modelo, la empresa puede quedarse sin alimentos para los pollitos?</w:t>
+      </w:r>
+    </w:p>
+    <w:p>
+      <w:pPr>
+        <w:pBdr>
+          <w:top w:val="nil"/>
+          <w:left w:val="nil"/>
+          <w:bottom w:val="nil"/>
+          <w:right w:val="nil"/>
+          <w:between w:val="nil"/>
+        </w:pBdr>
+        <w:spacing w:line="276" w:lineRule="auto"/>
+        <w:ind w:left="360"/>
+        <w:contextualSpacing/>
+        <w:jc w:val="both"/>
+        <w:rPr>
+          <w:rFonts w:ascii="Arial" w:eastAsia="Arial" w:hAnsi="Arial" w:cs="Arial"/>
+          <w:b/>
+          <w:color w:val="000000"/>
+          <w:sz w:val="22"/>
+          <w:szCs w:val="22"/>
+        </w:rPr>
+      </w:pPr>
+      <w:r>
+        <w:rPr>
+          <w:rFonts w:ascii="Arial" w:eastAsia="Arial" w:hAnsi="Arial" w:cs="Arial"/>
+          <w:b/>
+          <w:color w:val="000000"/>
+          <w:sz w:val="22"/>
+          <w:szCs w:val="22"/>
+        </w:rPr>
+        <w:t>No puede quedarse sin alimento ya que siempre se va reponiendo, y el consumo y perdida no superaran la cantidad de alimento que tenemos</w:t>
+      </w:r>
+    </w:p>
+    <w:p>
+      <w:pPr>
+        <w:numPr>
+          <w:ilvl w:val="0"/>
+          <w:numId w:val="1"/>
+        </w:numPr>
+        <w:pBdr>
+          <w:top w:val="nil"/>
+          <w:left w:val="nil"/>
+          <w:bottom w:val="nil"/>
+          <w:right w:val="nil"/>
+          <w:between w:val="nil"/>
+        </w:pBdr>
+        <w:spacing w:line="276" w:lineRule="auto"/>
+        <w:contextualSpacing/>
+        <w:jc w:val="both"/>
+        <w:rPr>
+          <w:rFonts w:ascii="Arial" w:eastAsia="Arial" w:hAnsi="Arial" w:cs="Arial"/>
+          <w:color w:val="000000"/>
+          <w:sz w:val="22"/>
+          <w:szCs w:val="22"/>
+        </w:rPr>
+      </w:pPr>
+    </w:p>
+    <w:p>
+      <w:pPr>
+        <w:pBdr>
+          <w:top w:val="nil"/>
+          <w:left w:val="nil"/>
+          <w:bottom w:val="nil"/>
+          <w:right w:val="nil"/>
+          <w:between w:val="nil"/>
+        </w:pBdr>
+        <w:spacing w:line="276" w:lineRule="auto"/>
+        <w:ind w:left="360"/>
+        <w:contextualSpacing/>
+        <w:jc w:val="both"/>
+        <w:rPr>
+          <w:rFonts w:ascii="Arial" w:eastAsia="Arial" w:hAnsi="Arial" w:cs="Arial"/>
+          <w:color w:val="000000"/>
+          <w:sz w:val="22"/>
+          <w:szCs w:val="22"/>
+        </w:rPr>
+      </w:pPr>
+      <w:r>
+        <w:rPr>
+          <w:rFonts w:ascii="Arial" w:eastAsia="Arial" w:hAnsi="Arial" w:cs="Arial"/>
+          <w:color w:val="000000"/>
+          <w:sz w:val="22"/>
+          <w:szCs w:val="22"/>
+        </w:rPr>
+        <w:t xml:space="preserve">Introduce modificaciones o variables al modelo que permita a la empresa incrementar sus ventas de pollos. Justifica </w:t>
+      </w:r>
+    </w:p>
+    <w:p>
+      <w:pPr>
+        <w:pBdr>
+          <w:top w:val="nil"/>
+          <w:left w:val="nil"/>
+          <w:bottom w:val="nil"/>
+          <w:right w:val="nil"/>
+          <w:between w:val="nil"/>
+        </w:pBdr>
+        <w:spacing w:line="276" w:lineRule="auto"/>
+        <w:ind w:left="720"/>
+        <w:contextualSpacing/>
+        <w:jc w:val="both"/>
+        <w:rPr>
+          <w:rFonts w:ascii="Arial" w:eastAsia="Arial" w:hAnsi="Arial" w:cs="Arial"/>
+          <w:b/>
+          <w:color w:val="000000"/>
+          <w:sz w:val="22"/>
+          <w:szCs w:val="22"/>
+        </w:rPr>
+      </w:pPr>
+      <w:r>
+        <w:rPr>
+          <w:rFonts w:ascii="Arial" w:eastAsia="Arial" w:hAnsi="Arial" w:cs="Arial"/>
+          <w:b/>
+          <w:color w:val="000000"/>
+          <w:sz w:val="22"/>
+          <w:szCs w:val="22"/>
+        </w:rPr>
+        <w:t>Para que la empresa pueda incrementar sus ventas de pollos se debería disminuir el precio. Esto aumentaría la tasa de venta y en consecuencia aumentaría las ventas</w:t>
+      </w:r>
+    </w:p>
+    <w:p>
+      <w:pPr>
+        <w:pBdr>
+          <w:top w:val="nil"/>
+          <w:left w:val="nil"/>
+          <w:bottom w:val="nil"/>
+          <w:right w:val="nil"/>
+          <w:between w:val="nil"/>
+        </w:pBdr>
+        <w:spacing w:line="276" w:lineRule="auto"/>
+        <w:contextualSpacing/>
+        <w:jc w:val="both"/>
+        <w:rPr>
+          <w:rFonts w:ascii="Arial" w:eastAsia="Arial" w:hAnsi="Arial" w:cs="Arial"/>
+          <w:color w:val="000000"/>
+          <w:sz w:val="22"/>
+          <w:szCs w:val="22"/>
+        </w:rPr>
+      </w:pPr>
+    </w:p>
+    <w:p>
+      <w:pPr>
+        <w:numPr>
+          <w:ilvl w:val="0"/>
+          <w:numId w:val="1"/>
+        </w:numPr>
+        <w:pBdr>
+          <w:top w:val="nil"/>
+          <w:left w:val="nil"/>
+          <w:bottom w:val="nil"/>
+          <w:right w:val="nil"/>
+          <w:between w:val="nil"/>
+        </w:pBdr>
+        <w:spacing w:after="200" w:line="276" w:lineRule="auto"/>
+        <w:contextualSpacing/>
+        <w:jc w:val="both"/>
+        <w:rPr>
+          <w:rFonts w:ascii="Arial" w:eastAsia="Arial" w:hAnsi="Arial" w:cs="Arial"/>
+          <w:color w:val="000000"/>
+          <w:sz w:val="22"/>
+          <w:szCs w:val="22"/>
+        </w:rPr>
+      </w:pPr>
+      <w:r>
+        <w:rPr>
+          <w:rFonts w:ascii="Arial" w:eastAsia="Arial" w:hAnsi="Arial" w:cs="Arial"/>
+          <w:color w:val="000000"/>
+          <w:sz w:val="22"/>
+          <w:szCs w:val="22"/>
+        </w:rPr>
+        <w:t xml:space="preserve">Compare el comportamiento de las variables y emita sus conclusiones </w:t>
+      </w:r>
+    </w:p>
+    <w:p>
+      <w:pPr>
+        <w:tabs>
+          <w:tab w:val="left" w:pos="3495"/>
+        </w:tabs>
+        <w:rPr>
+          <w:rFonts w:ascii="Arial" w:eastAsia="Arial" w:hAnsi="Arial" w:cs="Arial"/>
+          <w:sz w:val="24"/>
+          <w:szCs w:val="24"/>
+        </w:rPr>
+      </w:pPr>
+    </w:p>
+    <w:p>
+      <w:pPr>
+        <w:tabs>
+          <w:tab w:val="left" w:pos="3495"/>
+        </w:tabs>
+        <w:rPr>
+          <w:rFonts w:ascii="Arial" w:eastAsia="Arial" w:hAnsi="Arial" w:cs="Arial"/>
+          <w:b/>
+          <w:sz w:val="24"/>
+          <w:szCs w:val="24"/>
+        </w:rPr>
+      </w:pPr>
+      <w:r>
+        <w:rPr>
+          <w:rFonts w:ascii="Arial" w:eastAsia="Arial" w:hAnsi="Arial" w:cs="Arial"/>
+          <w:b/>
+          <w:sz w:val="24"/>
+          <w:szCs w:val="24"/>
+        </w:rPr>
+        <w:t>Las variables que pueden modificar su valor son PRECIO, TVTA y CONS-MENS</w:t>
+      </w:r>
+    </w:p>
+    <w:p>
+      <w:pPr>
+        <w:tabs>
+          <w:tab w:val="left" w:pos="3495"/>
+        </w:tabs>
+        <w:rPr>
+          <w:rFonts w:ascii="Arial" w:eastAsia="Arial" w:hAnsi="Arial" w:cs="Arial"/>
+          <w:b/>
+          <w:sz w:val="24"/>
+          <w:szCs w:val="24"/>
+        </w:rPr>
+      </w:pPr>
+      <w:r>
+        <w:rPr>
+          <w:rFonts w:ascii="Arial" w:eastAsia="Arial" w:hAnsi="Arial" w:cs="Arial"/>
+          <w:b/>
+          <w:sz w:val="24"/>
+          <w:szCs w:val="24"/>
+        </w:rPr>
+        <w:lastRenderedPageBreak/>
+        <w:t>PRECIO es una v</w:t>
+      </w:r>
+      <w:r>
+        <w:rPr>
+          <w:rFonts w:ascii="Arial" w:eastAsia="Arial" w:hAnsi="Arial" w:cs="Arial"/>
+          <w:b/>
+          <w:sz w:val="24"/>
+          <w:szCs w:val="24"/>
+        </w:rPr>
+        <w:t>aria</w:t>
+      </w:r>
+      <w:r>
+        <w:rPr>
+          <w:rFonts w:ascii="Arial" w:eastAsia="Arial" w:hAnsi="Arial" w:cs="Arial"/>
+          <w:b/>
+          <w:sz w:val="24"/>
+          <w:szCs w:val="24"/>
+        </w:rPr>
+        <w:t>ble exógena, por lo que si se altera su valor, puede afectar otra variable como TVTA</w:t>
+      </w:r>
+    </w:p>
+    <w:p>
+      <w:pPr>
+        <w:tabs>
+          <w:tab w:val="left" w:pos="3495"/>
+        </w:tabs>
+        <w:rPr>
+          <w:rFonts w:ascii="Arial" w:eastAsia="Arial" w:hAnsi="Arial" w:cs="Arial"/>
+          <w:b/>
+          <w:sz w:val="24"/>
+          <w:szCs w:val="24"/>
+        </w:rPr>
+      </w:pPr>
+      <w:r>
+        <w:rPr>
+          <w:rFonts w:ascii="Arial" w:eastAsia="Arial" w:hAnsi="Arial" w:cs="Arial"/>
+          <w:b/>
+          <w:sz w:val="24"/>
+          <w:szCs w:val="24"/>
+        </w:rPr>
+        <w:t>TVTA es una v</w:t>
+      </w:r>
+      <w:r>
+        <w:rPr>
+          <w:rFonts w:ascii="Arial" w:eastAsia="Arial" w:hAnsi="Arial" w:cs="Arial"/>
+          <w:b/>
+          <w:sz w:val="24"/>
+          <w:szCs w:val="24"/>
+        </w:rPr>
+        <w:t>aria</w:t>
+      </w:r>
+      <w:r>
+        <w:rPr>
+          <w:rFonts w:ascii="Arial" w:eastAsia="Arial" w:hAnsi="Arial" w:cs="Arial"/>
+          <w:b/>
+          <w:sz w:val="24"/>
+          <w:szCs w:val="24"/>
+        </w:rPr>
+        <w:t>ble que si se altera su valor, puede afectar otra variable como VENTA</w:t>
+      </w:r>
+    </w:p>
+    <w:p>
+      <w:pPr>
+        <w:rPr>
+          <w:rFonts w:ascii="Arial" w:eastAsia="Arial" w:hAnsi="Arial" w:cs="Arial"/>
+          <w:b/>
+          <w:sz w:val="16"/>
+          <w:szCs w:val="16"/>
+        </w:rPr>
+      </w:pPr>
+      <w:r>
+        <w:rPr>
+          <w:rFonts w:ascii="Arial" w:eastAsia="Arial" w:hAnsi="Arial" w:cs="Arial"/>
+          <w:b/>
+          <w:sz w:val="24"/>
+          <w:szCs w:val="24"/>
+        </w:rPr>
+        <w:t>CONS-MENS es una v</w:t>
+      </w:r>
+      <w:r>
+        <w:rPr>
+          <w:rFonts w:ascii="Arial" w:eastAsia="Arial" w:hAnsi="Arial" w:cs="Arial"/>
+          <w:b/>
+          <w:sz w:val="24"/>
+          <w:szCs w:val="24"/>
+        </w:rPr>
+        <w:t>aria</w:t>
+      </w:r>
+      <w:r>
+        <w:rPr>
+          <w:rFonts w:ascii="Arial" w:eastAsia="Arial" w:hAnsi="Arial" w:cs="Arial"/>
+          <w:b/>
+          <w:sz w:val="24"/>
+          <w:szCs w:val="24"/>
+        </w:rPr>
+        <w:t xml:space="preserve">ble que puede </w:t>
+      </w:r>
+      <w:r>
+        <w:rPr>
+          <w:rFonts w:ascii="Arial" w:eastAsia="Arial" w:hAnsi="Arial" w:cs="Arial"/>
+          <w:b/>
+          <w:sz w:val="24"/>
+          <w:szCs w:val="24"/>
+        </w:rPr>
+        <w:t xml:space="preserve">ser </w:t>
+      </w:r>
+      <w:r>
+        <w:rPr>
+          <w:rFonts w:ascii="Arial" w:eastAsia="Arial" w:hAnsi="Arial" w:cs="Arial"/>
+          <w:b/>
+          <w:sz w:val="24"/>
+          <w:szCs w:val="24"/>
+        </w:rPr>
+        <w:t>alterada por el almacén POLLOS y a su vez puede modificar la COM-A (compra mensual de alimentos)</w:t>
+      </w:r>
     </w:p>
     <w:sectPr>
       <w:pgSz w:w="11906" w:h="16838"/>
